--- a/Taha/System design.docx
+++ b/Taha/System design.docx
@@ -110,7 +110,17 @@
         </w:drawing>
       </w:r>
     </w:p>
-    <w:p/>
+    <w:p>
+      <w:pPr>
+        <w:pStyle w:val="Heading2"/>
+        <w:rPr>
+          <w:rFonts w:asciiTheme="minorHAnsi" w:eastAsiaTheme="minorHAnsi" w:hAnsiTheme="minorHAnsi" w:cstheme="minorBidi"/>
+          <w:color w:val="auto"/>
+          <w:sz w:val="22"/>
+          <w:szCs w:val="22"/>
+        </w:rPr>
+      </w:pPr>
+    </w:p>
     <w:p>
       <w:pPr>
         <w:pStyle w:val="Heading2"/>
@@ -120,6 +130,354 @@
         </w:numPr>
       </w:pPr>
       <w:r>
+        <w:t>Technologies</w:t>
+      </w:r>
+    </w:p>
+    <w:p>
+      <w:pPr>
+        <w:shd w:val="clear" w:color="auto" w:fill="FFFFFF"/>
+        <w:spacing w:after="0" w:line="240" w:lineRule="auto"/>
+        <w:rPr>
+          <w:rFonts w:eastAsia="Times New Roman" w:cstheme="minorHAnsi"/>
+          <w:color w:val="000000"/>
+          <w:lang w:eastAsia="en-GB"/>
+        </w:rPr>
+      </w:pPr>
+      <w:r>
+        <w:rPr>
+          <w:rFonts w:cstheme="minorHAnsi"/>
+        </w:rPr>
+        <w:t>Defining the technology to use is vital, many factors must be considered</w:t>
+      </w:r>
+    </w:p>
+    <w:p>
+      <w:pPr>
+        <w:numPr>
+          <w:ilvl w:val="0"/>
+          <w:numId w:val="2"/>
+        </w:numPr>
+        <w:shd w:val="clear" w:color="auto" w:fill="FFFFFF"/>
+        <w:spacing w:after="0" w:line="240" w:lineRule="auto"/>
+        <w:rPr>
+          <w:rFonts w:eastAsia="Times New Roman" w:cstheme="minorHAnsi"/>
+          <w:color w:val="000000"/>
+          <w:lang w:eastAsia="en-GB"/>
+        </w:rPr>
+      </w:pPr>
+      <w:r>
+        <w:rPr>
+          <w:rFonts w:eastAsia="Times New Roman" w:cstheme="minorHAnsi"/>
+          <w:color w:val="000000"/>
+          <w:lang w:eastAsia="en-GB"/>
+        </w:rPr>
+        <w:t>The GUI or lack of a GUI</w:t>
+      </w:r>
+      <w:r>
+        <w:rPr>
+          <w:rFonts w:eastAsia="Times New Roman" w:cstheme="minorHAnsi"/>
+          <w:color w:val="000000"/>
+          <w:lang w:eastAsia="en-GB"/>
+        </w:rPr>
+        <w:t>: application will have GUI so Java it can be used</w:t>
+      </w:r>
+      <w:r>
+        <w:rPr>
+          <w:rFonts w:eastAsia="Times New Roman" w:cstheme="minorHAnsi"/>
+          <w:color w:val="000000"/>
+          <w:lang w:eastAsia="en-GB"/>
+        </w:rPr>
+        <w:t>.</w:t>
+      </w:r>
+    </w:p>
+    <w:p>
+      <w:pPr>
+        <w:numPr>
+          <w:ilvl w:val="0"/>
+          <w:numId w:val="2"/>
+        </w:numPr>
+        <w:shd w:val="clear" w:color="auto" w:fill="FFFFFF"/>
+        <w:spacing w:after="0" w:line="240" w:lineRule="auto"/>
+        <w:rPr>
+          <w:rFonts w:eastAsia="Times New Roman" w:cstheme="minorHAnsi"/>
+          <w:color w:val="000000"/>
+          <w:lang w:eastAsia="en-GB"/>
+        </w:rPr>
+      </w:pPr>
+      <w:r>
+        <w:rPr>
+          <w:rFonts w:eastAsia="Times New Roman" w:cstheme="minorHAnsi"/>
+          <w:color w:val="000000"/>
+          <w:lang w:eastAsia="en-GB"/>
+        </w:rPr>
+        <w:t>The application's functionalities</w:t>
+      </w:r>
+      <w:r>
+        <w:rPr>
+          <w:rFonts w:eastAsia="Times New Roman" w:cstheme="minorHAnsi"/>
+          <w:color w:val="000000"/>
+          <w:lang w:eastAsia="en-GB"/>
+        </w:rPr>
+        <w:t xml:space="preserve">: all the </w:t>
+      </w:r>
+      <w:r>
+        <w:rPr>
+          <w:rFonts w:eastAsia="Times New Roman" w:cstheme="minorHAnsi"/>
+          <w:color w:val="000000"/>
+          <w:lang w:eastAsia="en-GB"/>
+        </w:rPr>
+        <w:t xml:space="preserve">required </w:t>
+      </w:r>
+      <w:r>
+        <w:rPr>
+          <w:rFonts w:eastAsia="Times New Roman" w:cstheme="minorHAnsi"/>
+          <w:color w:val="000000"/>
+          <w:lang w:eastAsia="en-GB"/>
+        </w:rPr>
+        <w:t>functions can be done using Java</w:t>
+      </w:r>
+      <w:r>
+        <w:rPr>
+          <w:rFonts w:eastAsia="Times New Roman" w:cstheme="minorHAnsi"/>
+          <w:color w:val="000000"/>
+          <w:lang w:eastAsia="en-GB"/>
+        </w:rPr>
+        <w:t>.</w:t>
+      </w:r>
+    </w:p>
+    <w:p>
+      <w:pPr>
+        <w:pStyle w:val="ListParagraph"/>
+        <w:numPr>
+          <w:ilvl w:val="0"/>
+          <w:numId w:val="2"/>
+        </w:numPr>
+        <w:shd w:val="clear" w:color="auto" w:fill="FFFFFF"/>
+        <w:spacing w:after="0" w:line="240" w:lineRule="auto"/>
+        <w:rPr>
+          <w:rFonts w:eastAsia="Times New Roman" w:cstheme="minorHAnsi"/>
+          <w:color w:val="000000"/>
+          <w:lang w:eastAsia="en-GB"/>
+        </w:rPr>
+      </w:pPr>
+      <w:r>
+        <w:rPr>
+          <w:rFonts w:eastAsia="Times New Roman" w:cstheme="minorHAnsi"/>
+          <w:color w:val="000000"/>
+          <w:lang w:eastAsia="en-GB"/>
+        </w:rPr>
+        <w:t>Deployment of the application: the application must meet the following deployments requirements, and Java supports them</w:t>
+      </w:r>
+    </w:p>
+    <w:p>
+      <w:pPr>
+        <w:numPr>
+          <w:ilvl w:val="1"/>
+          <w:numId w:val="2"/>
+        </w:numPr>
+        <w:shd w:val="clear" w:color="auto" w:fill="FFFFFF"/>
+        <w:spacing w:after="0" w:line="240" w:lineRule="auto"/>
+        <w:rPr>
+          <w:rFonts w:eastAsia="Times New Roman" w:cstheme="minorHAnsi"/>
+          <w:color w:val="000000"/>
+          <w:lang w:eastAsia="en-GB"/>
+        </w:rPr>
+      </w:pPr>
+      <w:r>
+        <w:rPr>
+          <w:rFonts w:eastAsia="Times New Roman" w:cstheme="minorHAnsi"/>
+          <w:color w:val="000000"/>
+          <w:lang w:eastAsia="en-GB"/>
+        </w:rPr>
+        <w:t>Release control</w:t>
+      </w:r>
+    </w:p>
+    <w:p>
+      <w:pPr>
+        <w:numPr>
+          <w:ilvl w:val="1"/>
+          <w:numId w:val="2"/>
+        </w:numPr>
+        <w:shd w:val="clear" w:color="auto" w:fill="FFFFFF"/>
+        <w:spacing w:after="0" w:line="240" w:lineRule="auto"/>
+        <w:rPr>
+          <w:rFonts w:eastAsia="Times New Roman" w:cstheme="minorHAnsi"/>
+          <w:color w:val="000000"/>
+          <w:lang w:eastAsia="en-GB"/>
+        </w:rPr>
+      </w:pPr>
+      <w:r>
+        <w:rPr>
+          <w:rFonts w:eastAsia="Times New Roman" w:cstheme="minorHAnsi"/>
+          <w:color w:val="000000"/>
+          <w:lang w:eastAsia="en-GB"/>
+        </w:rPr>
+        <w:t xml:space="preserve">Installation </w:t>
+      </w:r>
+    </w:p>
+    <w:p>
+      <w:pPr>
+        <w:numPr>
+          <w:ilvl w:val="1"/>
+          <w:numId w:val="2"/>
+        </w:numPr>
+        <w:shd w:val="clear" w:color="auto" w:fill="FFFFFF"/>
+        <w:spacing w:after="0" w:line="240" w:lineRule="auto"/>
+        <w:rPr>
+          <w:rFonts w:eastAsia="Times New Roman" w:cstheme="minorHAnsi"/>
+          <w:color w:val="000000"/>
+          <w:lang w:eastAsia="en-GB"/>
+        </w:rPr>
+      </w:pPr>
+      <w:r>
+        <w:rPr>
+          <w:rFonts w:eastAsia="Times New Roman" w:cstheme="minorHAnsi"/>
+          <w:color w:val="000000"/>
+          <w:lang w:eastAsia="en-GB"/>
+        </w:rPr>
+        <w:t>Deactivation</w:t>
+      </w:r>
+    </w:p>
+    <w:p>
+      <w:pPr>
+        <w:numPr>
+          <w:ilvl w:val="1"/>
+          <w:numId w:val="2"/>
+        </w:numPr>
+        <w:shd w:val="clear" w:color="auto" w:fill="FFFFFF"/>
+        <w:spacing w:after="0" w:line="240" w:lineRule="auto"/>
+        <w:rPr>
+          <w:rFonts w:eastAsia="Times New Roman" w:cstheme="minorHAnsi"/>
+          <w:color w:val="000000"/>
+          <w:lang w:eastAsia="en-GB"/>
+        </w:rPr>
+      </w:pPr>
+      <w:r>
+        <w:rPr>
+          <w:rFonts w:eastAsia="Times New Roman" w:cstheme="minorHAnsi"/>
+          <w:color w:val="000000"/>
+          <w:lang w:eastAsia="en-GB"/>
+        </w:rPr>
+        <w:t>Uninstallation</w:t>
+      </w:r>
+    </w:p>
+    <w:p>
+      <w:pPr>
+        <w:numPr>
+          <w:ilvl w:val="1"/>
+          <w:numId w:val="2"/>
+        </w:numPr>
+        <w:shd w:val="clear" w:color="auto" w:fill="FFFFFF"/>
+        <w:spacing w:after="0" w:line="240" w:lineRule="auto"/>
+        <w:rPr>
+          <w:rFonts w:eastAsia="Times New Roman" w:cstheme="minorHAnsi"/>
+          <w:color w:val="000000"/>
+          <w:lang w:eastAsia="en-GB"/>
+        </w:rPr>
+      </w:pPr>
+      <w:r>
+        <w:rPr>
+          <w:rFonts w:eastAsia="Times New Roman" w:cstheme="minorHAnsi"/>
+          <w:color w:val="000000"/>
+          <w:lang w:eastAsia="en-GB"/>
+        </w:rPr>
+        <w:t>Update</w:t>
+      </w:r>
+    </w:p>
+    <w:p>
+      <w:pPr>
+        <w:numPr>
+          <w:ilvl w:val="1"/>
+          <w:numId w:val="2"/>
+        </w:numPr>
+        <w:shd w:val="clear" w:color="auto" w:fill="FFFFFF"/>
+        <w:spacing w:after="0" w:line="240" w:lineRule="auto"/>
+        <w:rPr>
+          <w:rFonts w:eastAsia="Times New Roman" w:cstheme="minorHAnsi"/>
+          <w:color w:val="000000"/>
+          <w:lang w:eastAsia="en-GB"/>
+        </w:rPr>
+      </w:pPr>
+      <w:r>
+        <w:rPr>
+          <w:rFonts w:eastAsia="Times New Roman" w:cstheme="minorHAnsi"/>
+          <w:color w:val="000000"/>
+          <w:lang w:eastAsia="en-GB"/>
+        </w:rPr>
+        <w:t>Version tracking</w:t>
+      </w:r>
+    </w:p>
+    <w:p>
+      <w:pPr>
+        <w:numPr>
+          <w:ilvl w:val="0"/>
+          <w:numId w:val="2"/>
+        </w:numPr>
+        <w:shd w:val="clear" w:color="auto" w:fill="FFFFFF"/>
+        <w:spacing w:after="0" w:line="240" w:lineRule="auto"/>
+        <w:rPr>
+          <w:rFonts w:eastAsia="Times New Roman" w:cstheme="minorHAnsi"/>
+          <w:color w:val="000000"/>
+          <w:lang w:eastAsia="en-GB"/>
+        </w:rPr>
+      </w:pPr>
+      <w:r>
+        <w:rPr>
+          <w:rFonts w:eastAsia="Times New Roman" w:cstheme="minorHAnsi"/>
+          <w:color w:val="000000"/>
+          <w:lang w:eastAsia="en-GB"/>
+        </w:rPr>
+        <w:t>Supporting of OOP design patterns</w:t>
+      </w:r>
+      <w:r>
+        <w:rPr>
+          <w:rFonts w:eastAsia="Times New Roman" w:cstheme="minorHAnsi"/>
+          <w:color w:val="000000"/>
+          <w:lang w:eastAsia="en-GB"/>
+        </w:rPr>
+        <w:t>: Java support OOP design patterns, so it can be used.</w:t>
+      </w:r>
+    </w:p>
+    <w:p>
+      <w:pPr>
+        <w:shd w:val="clear" w:color="auto" w:fill="FFFFFF"/>
+        <w:spacing w:after="0" w:line="240" w:lineRule="auto"/>
+        <w:ind w:left="360"/>
+        <w:rPr>
+          <w:rFonts w:eastAsia="Times New Roman" w:cstheme="minorHAnsi"/>
+          <w:color w:val="000000"/>
+          <w:lang w:eastAsia="en-GB"/>
+        </w:rPr>
+      </w:pPr>
+    </w:p>
+    <w:p>
+      <w:r>
+        <w:t xml:space="preserve">Conclusion: </w:t>
+      </w:r>
+    </w:p>
+    <w:p>
+      <w:r>
+        <w:t xml:space="preserve">Based on the previous factors the Java </w:t>
+      </w:r>
+      <w:r>
+        <w:t xml:space="preserve">programming language </w:t>
+      </w:r>
+      <w:r>
+        <w:t>is used</w:t>
+      </w:r>
+      <w:r>
+        <w:t>.</w:t>
+      </w:r>
+    </w:p>
+    <w:p/>
+    <w:p>
+      <w:pPr>
+        <w:pStyle w:val="Heading2"/>
+        <w:numPr>
+          <w:ilvl w:val="0"/>
+          <w:numId w:val="1"/>
+        </w:numPr>
+      </w:pPr>
+      <w:r>
         <w:t>GUI</w:t>
       </w:r>
     </w:p>
@@ -169,6 +527,7 @@
         <w:rPr>
           <w:noProof/>
         </w:rPr>
+        <w:lastRenderedPageBreak/>
         <w:drawing>
           <wp:inline distT="0" distB="0" distL="0" distR="0">
             <wp:extent cx="4108054" cy="2929102"/>
@@ -228,64 +587,158 @@
         </w:numPr>
       </w:pPr>
       <w:r>
+        <w:t>Controller classes:</w:t>
+      </w:r>
+    </w:p>
+    <w:p>
+      <w:r>
+        <w:t xml:space="preserve">Controller classes are those classes interconnecting the model classes to view classes, so they play a mediator role between GUI and actual models, the class below is an AddLecturerController, </w:t>
+      </w:r>
+      <w:r>
+        <w:t>it</w:t>
+      </w:r>
+      <w:r>
+        <w:t xml:space="preserve"> is </w:t>
+      </w:r>
+      <w:r>
+        <w:t>using</w:t>
+      </w:r>
+      <w:r>
+        <w:t xml:space="preserve"> a lecturer class as </w:t>
+      </w:r>
+      <w:r>
+        <w:t>a</w:t>
+      </w:r>
+      <w:r>
+        <w:t xml:space="preserve"> filed with </w:t>
+      </w:r>
+      <w:r>
+        <w:t>o</w:t>
+      </w:r>
+      <w:r>
+        <w:t>ne</w:t>
+      </w:r>
+      <w:r>
+        <w:t>-</w:t>
+      </w:r>
+      <w:r>
+        <w:t>to</w:t>
+      </w:r>
+      <w:r>
+        <w:t>-</w:t>
+      </w:r>
+      <w:r>
+        <w:t xml:space="preserve">many relationship, so </w:t>
+      </w:r>
+      <w:r>
+        <w:t>array list has</w:t>
+      </w:r>
+      <w:r>
+        <w:t xml:space="preserve"> been used</w:t>
+      </w:r>
+      <w:r>
+        <w:t>.</w:t>
+      </w:r>
+    </w:p>
+    <w:p>
+      <w:pPr>
+        <w:jc w:val="center"/>
+      </w:pPr>
+      <w:r>
+        <w:rPr>
+          <w:noProof/>
+        </w:rPr>
         <w:lastRenderedPageBreak/>
-        <w:t xml:space="preserve">Model </w:t>
-      </w:r>
-      <w:r>
-        <w:t>Classes:</w:t>
-      </w:r>
-    </w:p>
-    <w:p>
-      <w:r>
-        <w:t xml:space="preserve">Model classes </w:t>
-      </w:r>
-      <w:r>
-        <w:t xml:space="preserve">those </w:t>
-      </w:r>
-      <w:r>
-        <w:t xml:space="preserve">are representing the </w:t>
-      </w:r>
-      <w:r>
-        <w:t xml:space="preserve">blueprints </w:t>
-      </w:r>
-      <w:r>
-        <w:t xml:space="preserve">of </w:t>
-      </w:r>
-      <w:r>
-        <w:t>objects, the one class is a single entity which mean single object</w:t>
-      </w:r>
-      <w:r>
-        <w:t xml:space="preserve"> </w:t>
-      </w:r>
-      <w:r>
-        <w:t xml:space="preserve">has its own </w:t>
-      </w:r>
-      <w:r>
-        <w:t>fields</w:t>
-      </w:r>
-      <w:r>
-        <w:t xml:space="preserve"> and method</w:t>
-      </w:r>
-      <w:r>
-        <w:t xml:space="preserve">s, the class below is a Lecturer class, so Lecturer object can be </w:t>
-      </w:r>
-      <w:r>
-        <w:t>instantiated</w:t>
-      </w:r>
-      <w:r>
-        <w:t xml:space="preserve"> based on it.</w:t>
-      </w:r>
-    </w:p>
-    <w:p>
-      <w:pPr>
-        <w:jc w:val="center"/>
-      </w:pPr>
-      <w:r>
-        <w:rPr>
-          <w:noProof/>
-        </w:rPr>
         <w:drawing>
           <wp:inline distT="0" distB="0" distL="0" distR="0">
+            <wp:extent cx="3498616" cy="7756109"/>
+            <wp:effectExtent l="0" t="0" r="6985" b="0"/>
+            <wp:docPr id="6" name="Picture 6"/>
+            <wp:cNvGraphicFramePr>
+              <a:graphicFrameLocks xmlns:a="http://schemas.openxmlformats.org/drawingml/2006/main" noChangeAspect="1"/>
+            </wp:cNvGraphicFramePr>
+            <a:graphic xmlns:a="http://schemas.openxmlformats.org/drawingml/2006/main">
+              <a:graphicData uri="http://schemas.openxmlformats.org/drawingml/2006/picture">
+                <pic:pic xmlns:pic="http://schemas.openxmlformats.org/drawingml/2006/picture">
+                  <pic:nvPicPr>
+                    <pic:cNvPr id="0" name="Picture 5"/>
+                    <pic:cNvPicPr>
+                      <a:picLocks noChangeAspect="1" noChangeArrowheads="1"/>
+                    </pic:cNvPicPr>
+                  </pic:nvPicPr>
+                  <pic:blipFill>
+                    <a:blip r:embed="rId7">
+                      <a:extLst>
+                        <a:ext uri="{28A0092B-C50C-407E-A947-70E740481C1C}">
+                          <a14:useLocalDpi xmlns:a14="http://schemas.microsoft.com/office/drawing/2010/main" val="0"/>
+                        </a:ext>
+                      </a:extLst>
+                    </a:blip>
+                    <a:srcRect/>
+                    <a:stretch>
+                      <a:fillRect/>
+                    </a:stretch>
+                  </pic:blipFill>
+                  <pic:spPr bwMode="auto">
+                    <a:xfrm>
+                      <a:off x="0" y="0"/>
+                      <a:ext cx="3536246" cy="7839531"/>
+                    </a:xfrm>
+                    <a:prstGeom prst="rect">
+                      <a:avLst/>
+                    </a:prstGeom>
+                    <a:noFill/>
+                    <a:ln>
+                      <a:noFill/>
+                    </a:ln>
+                  </pic:spPr>
+                </pic:pic>
+              </a:graphicData>
+            </a:graphic>
+          </wp:inline>
+        </w:drawing>
+      </w:r>
+    </w:p>
+    <w:p>
+      <w:pPr>
+        <w:pStyle w:val="Heading2"/>
+        <w:numPr>
+          <w:ilvl w:val="0"/>
+          <w:numId w:val="1"/>
+        </w:numPr>
+      </w:pPr>
+      <w:r>
+        <w:t>Model Classes:</w:t>
+      </w:r>
+    </w:p>
+    <w:p>
+      <w:r>
+        <w:t xml:space="preserve">Model classes those are representing the </w:t>
+      </w:r>
+      <w:r>
+        <w:t xml:space="preserve">blueprints </w:t>
+      </w:r>
+      <w:r>
+        <w:t xml:space="preserve">of objects, the one class is a single entity which mean single object has its own fields and methods, the class below is a Lecturer class, so Lecturer object can be </w:t>
+      </w:r>
+      <w:r>
+        <w:t>instantiated</w:t>
+      </w:r>
+      <w:r>
+        <w:t xml:space="preserve"> based on it.</w:t>
+      </w:r>
+    </w:p>
+    <w:p>
+      <w:pPr>
+        <w:jc w:val="center"/>
+      </w:pPr>
+      <w:r>
+        <w:rPr>
+          <w:noProof/>
+        </w:rPr>
+        <w:lastRenderedPageBreak/>
+        <w:drawing>
+          <wp:inline distT="0" distB="0" distL="0" distR="0" wp14:anchorId="70D2E7FB" wp14:editId="661A732E">
             <wp:extent cx="5070127" cy="7130745"/>
             <wp:effectExtent l="0" t="0" r="0" b="0"/>
             <wp:docPr id="5" name="Picture 5"/>
@@ -302,7 +755,7 @@
                     </pic:cNvPicPr>
                   </pic:nvPicPr>
                   <pic:blipFill>
-                    <a:blip r:embed="rId7">
+                    <a:blip r:embed="rId8">
                       <a:extLst>
                         <a:ext uri="{28A0092B-C50C-407E-A947-70E740481C1C}">
                           <a14:useLocalDpi xmlns:a14="http://schemas.microsoft.com/office/drawing/2010/main" val="0"/>
@@ -337,79 +790,72 @@
     <w:p>
       <w:pPr>
         <w:pStyle w:val="Heading2"/>
+      </w:pPr>
+    </w:p>
+    <w:p>
+      <w:pPr>
+        <w:pStyle w:val="Heading2"/>
         <w:numPr>
           <w:ilvl w:val="0"/>
           <w:numId w:val="1"/>
         </w:numPr>
       </w:pPr>
       <w:r>
+        <w:t>Sequence Diagram:</w:t>
+      </w:r>
+    </w:p>
+    <w:p>
+      <w:r>
+        <w:t>The purpose of a sequence diagram is to show event in</w:t>
+      </w:r>
+      <w:r>
+        <w:t xml:space="preserve"> </w:t>
+      </w:r>
+      <w:r>
+        <w:t>sequent</w:t>
+      </w:r>
+      <w:r>
+        <w:t xml:space="preserve">ial layout </w:t>
+      </w:r>
+      <w:r>
+        <w:t>that result to get desired outcome, here we are focusing on massages in which order occur</w:t>
+      </w:r>
+      <w:r>
+        <w:t>,</w:t>
+      </w:r>
+      <w:r>
+        <w:t xml:space="preserve"> </w:t>
+      </w:r>
+      <w:r>
+        <w:t>the</w:t>
+      </w:r>
+      <w:r>
+        <w:t xml:space="preserve"> sequence diagram will communicate what messages are sent between a system's objects as well as the order in which they </w:t>
+      </w:r>
+      <w:r>
         <w:lastRenderedPageBreak/>
-        <w:t>Controller classes:</w:t>
-      </w:r>
-    </w:p>
-    <w:p>
-      <w:r>
-        <w:t xml:space="preserve">Controller classes are those classes interconnecting the model classes to view classes, so they play a mediator role between GUI and actual models, the class below is an AddLecturerController, </w:t>
-      </w:r>
-      <w:r>
-        <w:t>it</w:t>
-      </w:r>
-      <w:r>
-        <w:t xml:space="preserve"> is </w:t>
-      </w:r>
-      <w:r>
-        <w:t>using</w:t>
-      </w:r>
-      <w:r>
-        <w:t xml:space="preserve"> a lecturer class as </w:t>
-      </w:r>
-      <w:r>
-        <w:t>a</w:t>
-      </w:r>
-      <w:r>
-        <w:t xml:space="preserve"> filed with </w:t>
-      </w:r>
-      <w:r>
-        <w:t>o</w:t>
-      </w:r>
-      <w:r>
-        <w:t>ne</w:t>
-      </w:r>
-      <w:r>
-        <w:t>-</w:t>
-      </w:r>
-      <w:r>
-        <w:t>to</w:t>
-      </w:r>
-      <w:r>
-        <w:t>-</w:t>
-      </w:r>
-      <w:r>
-        <w:t xml:space="preserve">many relationship, so </w:t>
-      </w:r>
-      <w:r>
-        <w:t>array list has</w:t>
-      </w:r>
-      <w:r>
-        <w:t xml:space="preserve"> been used</w:t>
-      </w:r>
-      <w:r>
-        <w:t>.</w:t>
-      </w:r>
-    </w:p>
-    <w:p>
-      <w:pPr>
-        <w:jc w:val="center"/>
-      </w:pPr>
+        <w:t>occur</w:t>
+      </w:r>
+      <w:r>
+        <w:t>. Below is a sequence diagram for add participant to event</w:t>
+      </w:r>
       <w:r>
         <w:rPr>
           <w:noProof/>
         </w:rPr>
+        <w:t xml:space="preserve">, to do this user will find an event to </w:t>
+      </w:r>
+      <w:bookmarkStart w:id="0" w:name="_GoBack"/>
+      <w:bookmarkEnd w:id="0"/>
+      <w:r>
+        <w:rPr>
+          <w:noProof/>
+        </w:rPr>
         <w:drawing>
-          <wp:inline distT="0" distB="0" distL="0" distR="0">
-            <wp:extent cx="3498616" cy="7756109"/>
-            <wp:effectExtent l="0" t="0" r="6985" b="0"/>
-            <wp:docPr id="6" name="Picture 6"/>
+          <wp:inline distT="0" distB="0" distL="0" distR="0" wp14:anchorId="19B27DD8" wp14:editId="6F92850F">
+            <wp:extent cx="5727700" cy="3276600"/>
+            <wp:effectExtent l="0" t="0" r="6350" b="0"/>
+            <wp:docPr id="1" name="Picture 1"/>
             <wp:cNvGraphicFramePr>
               <a:graphicFrameLocks xmlns:a="http://schemas.openxmlformats.org/drawingml/2006/main" noChangeAspect="1"/>
             </wp:cNvGraphicFramePr>
@@ -417,13 +863,13 @@
               <a:graphicData uri="http://schemas.openxmlformats.org/drawingml/2006/picture">
                 <pic:pic xmlns:pic="http://schemas.openxmlformats.org/drawingml/2006/picture">
                   <pic:nvPicPr>
-                    <pic:cNvPr id="0" name="Picture 5"/>
+                    <pic:cNvPr id="0" name="Picture 1"/>
                     <pic:cNvPicPr>
                       <a:picLocks noChangeAspect="1" noChangeArrowheads="1"/>
                     </pic:cNvPicPr>
                   </pic:nvPicPr>
                   <pic:blipFill>
-                    <a:blip r:embed="rId8">
+                    <a:blip r:embed="rId9">
                       <a:extLst>
                         <a:ext uri="{28A0092B-C50C-407E-A947-70E740481C1C}">
                           <a14:useLocalDpi xmlns:a14="http://schemas.microsoft.com/office/drawing/2010/main" val="0"/>
@@ -438,7 +884,7 @@
                   <pic:spPr bwMode="auto">
                     <a:xfrm>
                       <a:off x="0" y="0"/>
-                      <a:ext cx="3536246" cy="7839531"/>
+                      <a:ext cx="5727700" cy="3276600"/>
                     </a:xfrm>
                     <a:prstGeom prst="rect">
                       <a:avLst/>
@@ -454,9 +900,21 @@
           </wp:inline>
         </w:drawing>
       </w:r>
-      <w:bookmarkStart w:id="0" w:name="_GoBack"/>
-      <w:bookmarkEnd w:id="0"/>
-    </w:p>
+    </w:p>
+    <w:p>
+      <w:pPr>
+        <w:pStyle w:val="Heading2"/>
+        <w:numPr>
+          <w:ilvl w:val="0"/>
+          <w:numId w:val="1"/>
+        </w:numPr>
+      </w:pPr>
+      <w:r>
+        <w:t xml:space="preserve">Program </w:t>
+      </w:r>
+    </w:p>
+    <w:p/>
+    <w:p/>
     <w:sectPr>
       <w:pgSz w:w="11906" w:h="16838"/>
       <w:pgMar w:top="1440" w:right="1440" w:bottom="1440" w:left="1440" w:header="708" w:footer="708" w:gutter="0"/>
@@ -470,6 +928,155 @@
 <file path=word/numbering.xml><?xml version="1.0" encoding="utf-8"?>
 <w:numbering xmlns:wpc="http://schemas.microsoft.com/office/word/2010/wordprocessingCanvas" xmlns:cx="http://schemas.microsoft.com/office/drawing/2014/chartex" xmlns:cx1="http://schemas.microsoft.com/office/drawing/2015/9/8/chartex" xmlns:cx2="http://schemas.microsoft.com/office/drawing/2015/10/21/chartex" xmlns:cx3="http://schemas.microsoft.com/office/drawing/2016/5/9/chartex" xmlns:cx4="http://schemas.microsoft.com/office/drawing/2016/5/10/chartex" xmlns:cx5="http://schemas.microsoft.com/office/drawing/2016/5/11/chartex" xmlns:cx6="http://schemas.microsoft.com/office/drawing/2016/5/12/chartex" xmlns:cx7="http://schemas.microsoft.com/office/drawing/2016/5/13/chartex" xmlns:cx8="http://schemas.microsoft.com/office/drawing/2016/5/14/chartex" xmlns:mc="http://schemas.openxmlformats.org/markup-compatibility/2006" xmlns:aink="http://schemas.microsoft.com/office/drawing/2016/ink" xmlns:am3d="http://schemas.microsoft.com/office/drawing/2017/model3d" xmlns:o="urn:schemas-microsoft-com:office:office" xmlns:r="http://schemas.openxmlformats.org/officeDocument/2006/relationships" xmlns:m="http://schemas.openxmlformats.org/officeDocument/2006/math" xmlns:v="urn:schemas-microsoft-com:vml" xmlns:wp14="http://schemas.microsoft.com/office/word/2010/wordprocessingDrawing" xmlns:wp="http://schemas.openxmlformats.org/drawingml/2006/wordprocessingDrawing" xmlns:w10="urn:schemas-microsoft-com:office:word" xmlns:w="http://schemas.openxmlformats.org/wordprocessingml/2006/main" xmlns:w14="http://schemas.microsoft.com/office/word/2010/wordml" xmlns:w15="http://schemas.microsoft.com/office/word/2012/wordml" xmlns:w16cid="http://schemas.microsoft.com/office/word/2016/wordml/cid" xmlns:w16se="http://schemas.microsoft.com/office/word/2015/wordml/symex" xmlns:wpg="http://schemas.microsoft.com/office/word/2010/wordprocessingGroup" xmlns:wpi="http://schemas.microsoft.com/office/word/2010/wordprocessingInk" xmlns:wne="http://schemas.microsoft.com/office/word/2006/wordml" xmlns:wps="http://schemas.microsoft.com/office/word/2010/wordprocessingShape" mc:Ignorable="w14 w15 w16se w16cid wp14">
   <w:abstractNum w:abstractNumId="0" w15:restartNumberingAfterBreak="0">
+    <w:nsid w:val="45E06760"/>
+    <w:multiLevelType w:val="multilevel"/>
+    <w:tmpl w:val="3516ECC2"/>
+    <w:lvl w:ilvl="0">
+      <w:start w:val="1"/>
+      <w:numFmt w:val="decimal"/>
+      <w:lvlText w:val="%1."/>
+      <w:lvlJc w:val="left"/>
+      <w:pPr>
+        <w:tabs>
+          <w:tab w:val="num" w:pos="720"/>
+        </w:tabs>
+        <w:ind w:left="720" w:hanging="360"/>
+      </w:pPr>
+      <w:rPr>
+        <w:rFonts w:hint="default"/>
+        <w:sz w:val="20"/>
+      </w:rPr>
+    </w:lvl>
+    <w:lvl w:ilvl="1">
+      <w:start w:val="1"/>
+      <w:numFmt w:val="bullet"/>
+      <w:lvlText w:val="o"/>
+      <w:lvlJc w:val="left"/>
+      <w:pPr>
+        <w:tabs>
+          <w:tab w:val="num" w:pos="1440"/>
+        </w:tabs>
+        <w:ind w:left="1440" w:hanging="360"/>
+      </w:pPr>
+      <w:rPr>
+        <w:rFonts w:ascii="Courier New" w:hAnsi="Courier New" w:hint="default"/>
+        <w:sz w:val="20"/>
+      </w:rPr>
+    </w:lvl>
+    <w:lvl w:ilvl="2" w:tentative="1">
+      <w:start w:val="1"/>
+      <w:numFmt w:val="bullet"/>
+      <w:lvlText w:val=""/>
+      <w:lvlJc w:val="left"/>
+      <w:pPr>
+        <w:tabs>
+          <w:tab w:val="num" w:pos="2160"/>
+        </w:tabs>
+        <w:ind w:left="2160" w:hanging="360"/>
+      </w:pPr>
+      <w:rPr>
+        <w:rFonts w:ascii="Wingdings" w:hAnsi="Wingdings" w:hint="default"/>
+        <w:sz w:val="20"/>
+      </w:rPr>
+    </w:lvl>
+    <w:lvl w:ilvl="3" w:tentative="1">
+      <w:start w:val="1"/>
+      <w:numFmt w:val="bullet"/>
+      <w:lvlText w:val=""/>
+      <w:lvlJc w:val="left"/>
+      <w:pPr>
+        <w:tabs>
+          <w:tab w:val="num" w:pos="2880"/>
+        </w:tabs>
+        <w:ind w:left="2880" w:hanging="360"/>
+      </w:pPr>
+      <w:rPr>
+        <w:rFonts w:ascii="Wingdings" w:hAnsi="Wingdings" w:hint="default"/>
+        <w:sz w:val="20"/>
+      </w:rPr>
+    </w:lvl>
+    <w:lvl w:ilvl="4" w:tentative="1">
+      <w:start w:val="1"/>
+      <w:numFmt w:val="bullet"/>
+      <w:lvlText w:val=""/>
+      <w:lvlJc w:val="left"/>
+      <w:pPr>
+        <w:tabs>
+          <w:tab w:val="num" w:pos="3600"/>
+        </w:tabs>
+        <w:ind w:left="3600" w:hanging="360"/>
+      </w:pPr>
+      <w:rPr>
+        <w:rFonts w:ascii="Wingdings" w:hAnsi="Wingdings" w:hint="default"/>
+        <w:sz w:val="20"/>
+      </w:rPr>
+    </w:lvl>
+    <w:lvl w:ilvl="5" w:tentative="1">
+      <w:start w:val="1"/>
+      <w:numFmt w:val="bullet"/>
+      <w:lvlText w:val=""/>
+      <w:lvlJc w:val="left"/>
+      <w:pPr>
+        <w:tabs>
+          <w:tab w:val="num" w:pos="4320"/>
+        </w:tabs>
+        <w:ind w:left="4320" w:hanging="360"/>
+      </w:pPr>
+      <w:rPr>
+        <w:rFonts w:ascii="Wingdings" w:hAnsi="Wingdings" w:hint="default"/>
+        <w:sz w:val="20"/>
+      </w:rPr>
+    </w:lvl>
+    <w:lvl w:ilvl="6" w:tentative="1">
+      <w:start w:val="1"/>
+      <w:numFmt w:val="bullet"/>
+      <w:lvlText w:val=""/>
+      <w:lvlJc w:val="left"/>
+      <w:pPr>
+        <w:tabs>
+          <w:tab w:val="num" w:pos="5040"/>
+        </w:tabs>
+        <w:ind w:left="5040" w:hanging="360"/>
+      </w:pPr>
+      <w:rPr>
+        <w:rFonts w:ascii="Wingdings" w:hAnsi="Wingdings" w:hint="default"/>
+        <w:sz w:val="20"/>
+      </w:rPr>
+    </w:lvl>
+    <w:lvl w:ilvl="7" w:tentative="1">
+      <w:start w:val="1"/>
+      <w:numFmt w:val="bullet"/>
+      <w:lvlText w:val=""/>
+      <w:lvlJc w:val="left"/>
+      <w:pPr>
+        <w:tabs>
+          <w:tab w:val="num" w:pos="5760"/>
+        </w:tabs>
+        <w:ind w:left="5760" w:hanging="360"/>
+      </w:pPr>
+      <w:rPr>
+        <w:rFonts w:ascii="Wingdings" w:hAnsi="Wingdings" w:hint="default"/>
+        <w:sz w:val="20"/>
+      </w:rPr>
+    </w:lvl>
+    <w:lvl w:ilvl="8" w:tentative="1">
+      <w:start w:val="1"/>
+      <w:numFmt w:val="bullet"/>
+      <w:lvlText w:val=""/>
+      <w:lvlJc w:val="left"/>
+      <w:pPr>
+        <w:tabs>
+          <w:tab w:val="num" w:pos="6480"/>
+        </w:tabs>
+        <w:ind w:left="6480" w:hanging="360"/>
+      </w:pPr>
+      <w:rPr>
+        <w:rFonts w:ascii="Wingdings" w:hAnsi="Wingdings" w:hint="default"/>
+        <w:sz w:val="20"/>
+      </w:rPr>
+    </w:lvl>
+  </w:abstractNum>
+  <w:abstractNum w:abstractNumId="1" w15:restartNumberingAfterBreak="0">
     <w:nsid w:val="5AF23A60"/>
     <w:multiLevelType w:val="multilevel"/>
     <w:tmpl w:val="0809001F"/>
@@ -556,6 +1163,9 @@
     </w:lvl>
   </w:abstractNum>
   <w:num w:numId="1">
+    <w:abstractNumId w:val="1"/>
+  </w:num>
+  <w:num w:numId="2">
     <w:abstractNumId w:val="0"/>
   </w:num>
 </w:numbering>
@@ -1089,6 +1699,17 @@
       <w:szCs w:val="56"/>
     </w:rPr>
   </w:style>
+  <w:style w:type="paragraph" w:styleId="ListParagraph">
+    <w:name w:val="List Paragraph"/>
+    <w:basedOn w:val="Normal"/>
+    <w:uiPriority w:val="34"/>
+    <w:qFormat/>
+    <w:rsid w:val="00EB21B2"/>
+    <w:pPr>
+      <w:ind w:left="720"/>
+      <w:contextualSpacing/>
+    </w:pPr>
+  </w:style>
 </w:styles>
 </file>
 

--- a/Taha/System design.docx
+++ b/Taha/System design.docx
@@ -587,7 +587,7 @@
         </w:numPr>
       </w:pPr>
       <w:r>
-        <w:t>Controller classes:</w:t>
+        <w:t>Controller classes</w:t>
       </w:r>
     </w:p>
     <w:p>
@@ -708,7 +708,7 @@
         </w:numPr>
       </w:pPr>
       <w:r>
-        <w:t>Model Classes:</w:t>
+        <w:t>Model Classes</w:t>
       </w:r>
     </w:p>
     <w:p>
@@ -801,7 +801,7 @@
         </w:numPr>
       </w:pPr>
       <w:r>
-        <w:t>Sequence Diagram:</w:t>
+        <w:t>Sequence Diagram</w:t>
       </w:r>
     </w:p>
     <w:p>
@@ -843,10 +843,8 @@
         <w:rPr>
           <w:noProof/>
         </w:rPr>
-        <w:t xml:space="preserve">, to do this user will find an event to </w:t>
-      </w:r>
-      <w:bookmarkStart w:id="0" w:name="_GoBack"/>
-      <w:bookmarkEnd w:id="0"/>
+        <w:t>:</w:t>
+      </w:r>
       <w:r>
         <w:rPr>
           <w:noProof/>
@@ -912,7 +910,98 @@
       <w:r>
         <w:t xml:space="preserve">Program </w:t>
       </w:r>
-    </w:p>
+      <w:r>
+        <w:t>future</w:t>
+      </w:r>
+    </w:p>
+    <w:p>
+      <w:r>
+        <w:t xml:space="preserve">Technically the program is almost achieved the basic requirements, for future releases a lot of enhancement it can be added, the flowing </w:t>
+      </w:r>
+      <w:r>
+        <w:t>enhancement</w:t>
+      </w:r>
+      <w:r>
+        <w:t xml:space="preserve"> it can be </w:t>
+      </w:r>
+      <w:r>
+        <w:t>considered</w:t>
+      </w:r>
+      <w:r>
+        <w:t>:</w:t>
+      </w:r>
+    </w:p>
+    <w:p>
+      <w:pPr>
+        <w:pStyle w:val="ListParagraph"/>
+        <w:numPr>
+          <w:ilvl w:val="0"/>
+          <w:numId w:val="4"/>
+        </w:numPr>
+      </w:pPr>
+      <w:r>
+        <w:t>Add data validation to make sure integrity of data</w:t>
+      </w:r>
+      <w:r>
+        <w:t>.</w:t>
+      </w:r>
+    </w:p>
+    <w:p>
+      <w:pPr>
+        <w:pStyle w:val="ListParagraph"/>
+        <w:numPr>
+          <w:ilvl w:val="0"/>
+          <w:numId w:val="4"/>
+        </w:numPr>
+      </w:pPr>
+      <w:r>
+        <w:t>Add login form to avoid security and privacy</w:t>
+      </w:r>
+      <w:r>
+        <w:t xml:space="preserve"> threats.</w:t>
+      </w:r>
+    </w:p>
+    <w:p>
+      <w:pPr>
+        <w:pStyle w:val="ListParagraph"/>
+        <w:numPr>
+          <w:ilvl w:val="0"/>
+          <w:numId w:val="4"/>
+        </w:numPr>
+      </w:pPr>
+      <w:r>
+        <w:t xml:space="preserve">Adding </w:t>
+      </w:r>
+      <w:r>
+        <w:t>new feature which sending newsletter directly from the system</w:t>
+      </w:r>
+      <w:r>
+        <w:t>.</w:t>
+      </w:r>
+    </w:p>
+    <w:p>
+      <w:pPr>
+        <w:pStyle w:val="ListParagraph"/>
+        <w:numPr>
+          <w:ilvl w:val="0"/>
+          <w:numId w:val="4"/>
+        </w:numPr>
+      </w:pPr>
+      <w:r>
+        <w:t>Adding new feature to enable the event organizer to expert list of events, lecturers, members, sponsors to excel file</w:t>
+      </w:r>
+      <w:r>
+        <w:t>.</w:t>
+      </w:r>
+      <w:bookmarkStart w:id="0" w:name="_GoBack"/>
+      <w:bookmarkEnd w:id="0"/>
+    </w:p>
+    <w:p>
+      <w:pPr>
+        <w:pStyle w:val="ListParagraph"/>
+      </w:pPr>
+    </w:p>
+    <w:p/>
     <w:p/>
     <w:p/>
     <w:sectPr>
@@ -928,6 +1017,181 @@
 <file path=word/numbering.xml><?xml version="1.0" encoding="utf-8"?>
 <w:numbering xmlns:wpc="http://schemas.microsoft.com/office/word/2010/wordprocessingCanvas" xmlns:cx="http://schemas.microsoft.com/office/drawing/2014/chartex" xmlns:cx1="http://schemas.microsoft.com/office/drawing/2015/9/8/chartex" xmlns:cx2="http://schemas.microsoft.com/office/drawing/2015/10/21/chartex" xmlns:cx3="http://schemas.microsoft.com/office/drawing/2016/5/9/chartex" xmlns:cx4="http://schemas.microsoft.com/office/drawing/2016/5/10/chartex" xmlns:cx5="http://schemas.microsoft.com/office/drawing/2016/5/11/chartex" xmlns:cx6="http://schemas.microsoft.com/office/drawing/2016/5/12/chartex" xmlns:cx7="http://schemas.microsoft.com/office/drawing/2016/5/13/chartex" xmlns:cx8="http://schemas.microsoft.com/office/drawing/2016/5/14/chartex" xmlns:mc="http://schemas.openxmlformats.org/markup-compatibility/2006" xmlns:aink="http://schemas.microsoft.com/office/drawing/2016/ink" xmlns:am3d="http://schemas.microsoft.com/office/drawing/2017/model3d" xmlns:o="urn:schemas-microsoft-com:office:office" xmlns:r="http://schemas.openxmlformats.org/officeDocument/2006/relationships" xmlns:m="http://schemas.openxmlformats.org/officeDocument/2006/math" xmlns:v="urn:schemas-microsoft-com:vml" xmlns:wp14="http://schemas.microsoft.com/office/word/2010/wordprocessingDrawing" xmlns:wp="http://schemas.openxmlformats.org/drawingml/2006/wordprocessingDrawing" xmlns:w10="urn:schemas-microsoft-com:office:word" xmlns:w="http://schemas.openxmlformats.org/wordprocessingml/2006/main" xmlns:w14="http://schemas.microsoft.com/office/word/2010/wordml" xmlns:w15="http://schemas.microsoft.com/office/word/2012/wordml" xmlns:w16cid="http://schemas.microsoft.com/office/word/2016/wordml/cid" xmlns:w16se="http://schemas.microsoft.com/office/word/2015/wordml/symex" xmlns:wpg="http://schemas.microsoft.com/office/word/2010/wordprocessingGroup" xmlns:wpi="http://schemas.microsoft.com/office/word/2010/wordprocessingInk" xmlns:wne="http://schemas.microsoft.com/office/word/2006/wordml" xmlns:wps="http://schemas.microsoft.com/office/word/2010/wordprocessingShape" mc:Ignorable="w14 w15 w16se w16cid wp14">
   <w:abstractNum w:abstractNumId="0" w15:restartNumberingAfterBreak="0">
+    <w:nsid w:val="31E2786B"/>
+    <w:multiLevelType w:val="hybridMultilevel"/>
+    <w:tmpl w:val="CFCEBD06"/>
+    <w:lvl w:ilvl="0" w:tplc="08090001">
+      <w:start w:val="1"/>
+      <w:numFmt w:val="bullet"/>
+      <w:lvlText w:val=""/>
+      <w:lvlJc w:val="left"/>
+      <w:pPr>
+        <w:ind w:left="720" w:hanging="360"/>
+      </w:pPr>
+      <w:rPr>
+        <w:rFonts w:ascii="Symbol" w:hAnsi="Symbol" w:hint="default"/>
+      </w:rPr>
+    </w:lvl>
+    <w:lvl w:ilvl="1" w:tplc="08090019" w:tentative="1">
+      <w:start w:val="1"/>
+      <w:numFmt w:val="lowerLetter"/>
+      <w:lvlText w:val="%2."/>
+      <w:lvlJc w:val="left"/>
+      <w:pPr>
+        <w:ind w:left="1440" w:hanging="360"/>
+      </w:pPr>
+    </w:lvl>
+    <w:lvl w:ilvl="2" w:tplc="0809001B" w:tentative="1">
+      <w:start w:val="1"/>
+      <w:numFmt w:val="lowerRoman"/>
+      <w:lvlText w:val="%3."/>
+      <w:lvlJc w:val="right"/>
+      <w:pPr>
+        <w:ind w:left="2160" w:hanging="180"/>
+      </w:pPr>
+    </w:lvl>
+    <w:lvl w:ilvl="3" w:tplc="0809000F" w:tentative="1">
+      <w:start w:val="1"/>
+      <w:numFmt w:val="decimal"/>
+      <w:lvlText w:val="%4."/>
+      <w:lvlJc w:val="left"/>
+      <w:pPr>
+        <w:ind w:left="2880" w:hanging="360"/>
+      </w:pPr>
+    </w:lvl>
+    <w:lvl w:ilvl="4" w:tplc="08090019" w:tentative="1">
+      <w:start w:val="1"/>
+      <w:numFmt w:val="lowerLetter"/>
+      <w:lvlText w:val="%5."/>
+      <w:lvlJc w:val="left"/>
+      <w:pPr>
+        <w:ind w:left="3600" w:hanging="360"/>
+      </w:pPr>
+    </w:lvl>
+    <w:lvl w:ilvl="5" w:tplc="0809001B" w:tentative="1">
+      <w:start w:val="1"/>
+      <w:numFmt w:val="lowerRoman"/>
+      <w:lvlText w:val="%6."/>
+      <w:lvlJc w:val="right"/>
+      <w:pPr>
+        <w:ind w:left="4320" w:hanging="180"/>
+      </w:pPr>
+    </w:lvl>
+    <w:lvl w:ilvl="6" w:tplc="0809000F" w:tentative="1">
+      <w:start w:val="1"/>
+      <w:numFmt w:val="decimal"/>
+      <w:lvlText w:val="%7."/>
+      <w:lvlJc w:val="left"/>
+      <w:pPr>
+        <w:ind w:left="5040" w:hanging="360"/>
+      </w:pPr>
+    </w:lvl>
+    <w:lvl w:ilvl="7" w:tplc="08090019" w:tentative="1">
+      <w:start w:val="1"/>
+      <w:numFmt w:val="lowerLetter"/>
+      <w:lvlText w:val="%8."/>
+      <w:lvlJc w:val="left"/>
+      <w:pPr>
+        <w:ind w:left="5760" w:hanging="360"/>
+      </w:pPr>
+    </w:lvl>
+    <w:lvl w:ilvl="8" w:tplc="0809001B" w:tentative="1">
+      <w:start w:val="1"/>
+      <w:numFmt w:val="lowerRoman"/>
+      <w:lvlText w:val="%9."/>
+      <w:lvlJc w:val="right"/>
+      <w:pPr>
+        <w:ind w:left="6480" w:hanging="180"/>
+      </w:pPr>
+    </w:lvl>
+  </w:abstractNum>
+  <w:abstractNum w:abstractNumId="1" w15:restartNumberingAfterBreak="0">
+    <w:nsid w:val="3BAC75FF"/>
+    <w:multiLevelType w:val="hybridMultilevel"/>
+    <w:tmpl w:val="125CCBF6"/>
+    <w:lvl w:ilvl="0" w:tplc="0809000F">
+      <w:start w:val="1"/>
+      <w:numFmt w:val="decimal"/>
+      <w:lvlText w:val="%1."/>
+      <w:lvlJc w:val="left"/>
+      <w:pPr>
+        <w:ind w:left="720" w:hanging="360"/>
+      </w:pPr>
+    </w:lvl>
+    <w:lvl w:ilvl="1" w:tplc="08090019" w:tentative="1">
+      <w:start w:val="1"/>
+      <w:numFmt w:val="lowerLetter"/>
+      <w:lvlText w:val="%2."/>
+      <w:lvlJc w:val="left"/>
+      <w:pPr>
+        <w:ind w:left="1440" w:hanging="360"/>
+      </w:pPr>
+    </w:lvl>
+    <w:lvl w:ilvl="2" w:tplc="0809001B" w:tentative="1">
+      <w:start w:val="1"/>
+      <w:numFmt w:val="lowerRoman"/>
+      <w:lvlText w:val="%3."/>
+      <w:lvlJc w:val="right"/>
+      <w:pPr>
+        <w:ind w:left="2160" w:hanging="180"/>
+      </w:pPr>
+    </w:lvl>
+    <w:lvl w:ilvl="3" w:tplc="0809000F" w:tentative="1">
+      <w:start w:val="1"/>
+      <w:numFmt w:val="decimal"/>
+      <w:lvlText w:val="%4."/>
+      <w:lvlJc w:val="left"/>
+      <w:pPr>
+        <w:ind w:left="2880" w:hanging="360"/>
+      </w:pPr>
+    </w:lvl>
+    <w:lvl w:ilvl="4" w:tplc="08090019" w:tentative="1">
+      <w:start w:val="1"/>
+      <w:numFmt w:val="lowerLetter"/>
+      <w:lvlText w:val="%5."/>
+      <w:lvlJc w:val="left"/>
+      <w:pPr>
+        <w:ind w:left="3600" w:hanging="360"/>
+      </w:pPr>
+    </w:lvl>
+    <w:lvl w:ilvl="5" w:tplc="0809001B" w:tentative="1">
+      <w:start w:val="1"/>
+      <w:numFmt w:val="lowerRoman"/>
+      <w:lvlText w:val="%6."/>
+      <w:lvlJc w:val="right"/>
+      <w:pPr>
+        <w:ind w:left="4320" w:hanging="180"/>
+      </w:pPr>
+    </w:lvl>
+    <w:lvl w:ilvl="6" w:tplc="0809000F" w:tentative="1">
+      <w:start w:val="1"/>
+      <w:numFmt w:val="decimal"/>
+      <w:lvlText w:val="%7."/>
+      <w:lvlJc w:val="left"/>
+      <w:pPr>
+        <w:ind w:left="5040" w:hanging="360"/>
+      </w:pPr>
+    </w:lvl>
+    <w:lvl w:ilvl="7" w:tplc="08090019" w:tentative="1">
+      <w:start w:val="1"/>
+      <w:numFmt w:val="lowerLetter"/>
+      <w:lvlText w:val="%8."/>
+      <w:lvlJc w:val="left"/>
+      <w:pPr>
+        <w:ind w:left="5760" w:hanging="360"/>
+      </w:pPr>
+    </w:lvl>
+    <w:lvl w:ilvl="8" w:tplc="0809001B" w:tentative="1">
+      <w:start w:val="1"/>
+      <w:numFmt w:val="lowerRoman"/>
+      <w:lvlText w:val="%9."/>
+      <w:lvlJc w:val="right"/>
+      <w:pPr>
+        <w:ind w:left="6480" w:hanging="180"/>
+      </w:pPr>
+    </w:lvl>
+  </w:abstractNum>
+  <w:abstractNum w:abstractNumId="2" w15:restartNumberingAfterBreak="0">
     <w:nsid w:val="45E06760"/>
     <w:multiLevelType w:val="multilevel"/>
     <w:tmpl w:val="3516ECC2"/>
@@ -1076,7 +1340,7 @@
       </w:rPr>
     </w:lvl>
   </w:abstractNum>
-  <w:abstractNum w:abstractNumId="1" w15:restartNumberingAfterBreak="0">
+  <w:abstractNum w:abstractNumId="3" w15:restartNumberingAfterBreak="0">
     <w:nsid w:val="5AF23A60"/>
     <w:multiLevelType w:val="multilevel"/>
     <w:tmpl w:val="0809001F"/>
@@ -1163,9 +1427,15 @@
     </w:lvl>
   </w:abstractNum>
   <w:num w:numId="1">
+    <w:abstractNumId w:val="3"/>
+  </w:num>
+  <w:num w:numId="2">
+    <w:abstractNumId w:val="2"/>
+  </w:num>
+  <w:num w:numId="3">
     <w:abstractNumId w:val="1"/>
   </w:num>
-  <w:num w:numId="2">
+  <w:num w:numId="4">
     <w:abstractNumId w:val="0"/>
   </w:num>
 </w:numbering>
